--- a/Sprawozdanie_zadanie_1_Dawid_Grabek.docx
+++ b/Sprawozdanie_zadanie_1_Dawid_Grabek.docx
@@ -171,24 +171,14 @@
       <w:r>
         <w:t xml:space="preserve">Rysunek </w:t>
       </w:r>
-      <w:r>
-        <w:fldChar w:fldCharType="begin"/>
-      </w:r>
-      <w:r>
-        <w:instrText xml:space="preserve"> SEQ Rysunek \* ARABIC </w:instrText>
-      </w:r>
-      <w:r>
-        <w:fldChar w:fldCharType="separate"/>
-      </w:r>
-      <w:r>
-        <w:rPr>
-          <w:noProof/>
-        </w:rPr>
-        <w:t>1</w:t>
-      </w:r>
-      <w:r>
-        <w:fldChar w:fldCharType="end"/>
-      </w:r>
+      <w:fldSimple w:instr=" SEQ Rysunek \* ARABIC ">
+        <w:r>
+          <w:rPr>
+            <w:noProof/>
+          </w:rPr>
+          <w:t>1</w:t>
+        </w:r>
+      </w:fldSimple>
       <w:r>
         <w:t xml:space="preserve">. Tworzenie przestrzeni nazw </w:t>
       </w:r>
@@ -341,24 +331,14 @@
       <w:r>
         <w:t xml:space="preserve">Rysunek </w:t>
       </w:r>
-      <w:r>
-        <w:fldChar w:fldCharType="begin"/>
-      </w:r>
-      <w:r>
-        <w:instrText xml:space="preserve"> SEQ Rysunek \* ARABIC </w:instrText>
-      </w:r>
-      <w:r>
-        <w:fldChar w:fldCharType="separate"/>
-      </w:r>
-      <w:r>
-        <w:rPr>
-          <w:noProof/>
-        </w:rPr>
-        <w:t>2</w:t>
-      </w:r>
-      <w:r>
-        <w:fldChar w:fldCharType="end"/>
-      </w:r>
+      <w:fldSimple w:instr=" SEQ Rysunek \* ARABIC ">
+        <w:r>
+          <w:rPr>
+            <w:noProof/>
+          </w:rPr>
+          <w:t>2</w:t>
+        </w:r>
+      </w:fldSimple>
       <w:r>
         <w:t xml:space="preserve"> Stworzenie ograniczeń zasobów</w:t>
       </w:r>
@@ -417,24 +397,14 @@
       <w:r>
         <w:t xml:space="preserve">Rysunek </w:t>
       </w:r>
-      <w:r>
-        <w:fldChar w:fldCharType="begin"/>
-      </w:r>
-      <w:r>
-        <w:instrText xml:space="preserve"> SEQ Rysunek \* ARABIC </w:instrText>
-      </w:r>
-      <w:r>
-        <w:fldChar w:fldCharType="separate"/>
-      </w:r>
-      <w:r>
-        <w:rPr>
-          <w:noProof/>
-        </w:rPr>
-        <w:t>3</w:t>
-      </w:r>
-      <w:r>
-        <w:fldChar w:fldCharType="end"/>
-      </w:r>
+      <w:fldSimple w:instr=" SEQ Rysunek \* ARABIC ">
+        <w:r>
+          <w:rPr>
+            <w:noProof/>
+          </w:rPr>
+          <w:t>3</w:t>
+        </w:r>
+      </w:fldSimple>
       <w:r>
         <w:t xml:space="preserve"> Weryfikacja zadania</w:t>
       </w:r>
@@ -701,24 +671,14 @@
       <w:r>
         <w:t xml:space="preserve">Rysunek </w:t>
       </w:r>
-      <w:r>
-        <w:fldChar w:fldCharType="begin"/>
-      </w:r>
-      <w:r>
-        <w:instrText xml:space="preserve"> SEQ Rysunek \* ARABIC </w:instrText>
-      </w:r>
-      <w:r>
-        <w:fldChar w:fldCharType="separate"/>
-      </w:r>
-      <w:r>
-        <w:rPr>
-          <w:noProof/>
-        </w:rPr>
-        <w:t>4</w:t>
-      </w:r>
-      <w:r>
-        <w:fldChar w:fldCharType="end"/>
-      </w:r>
+      <w:fldSimple w:instr=" SEQ Rysunek \* ARABIC ">
+        <w:r>
+          <w:rPr>
+            <w:noProof/>
+          </w:rPr>
+          <w:t>4</w:t>
+        </w:r>
+      </w:fldSimple>
       <w:r>
         <w:t xml:space="preserve"> Stworzenie </w:t>
       </w:r>
@@ -796,24 +756,14 @@
       <w:r>
         <w:t xml:space="preserve">Rysunek </w:t>
       </w:r>
-      <w:r>
-        <w:fldChar w:fldCharType="begin"/>
-      </w:r>
-      <w:r>
-        <w:instrText xml:space="preserve"> SEQ Rysunek \* ARABIC </w:instrText>
-      </w:r>
-      <w:r>
-        <w:fldChar w:fldCharType="separate"/>
-      </w:r>
-      <w:r>
-        <w:rPr>
-          <w:noProof/>
-        </w:rPr>
-        <w:t>5</w:t>
-      </w:r>
-      <w:r>
-        <w:fldChar w:fldCharType="end"/>
-      </w:r>
+      <w:fldSimple w:instr=" SEQ Rysunek \* ARABIC ">
+        <w:r>
+          <w:rPr>
+            <w:noProof/>
+          </w:rPr>
+          <w:t>5</w:t>
+        </w:r>
+      </w:fldSimple>
       <w:r>
         <w:t xml:space="preserve"> Weryfikacja zadania</w:t>
       </w:r>
@@ -1068,6 +1018,9 @@
         <w:jc w:val="center"/>
       </w:pPr>
       <w:r>
+        <w:rPr>
+          <w:noProof/>
+        </w:rPr>
         <w:drawing>
           <wp:inline distT="0" distB="0" distL="0" distR="0" wp14:anchorId="1BB2F5F3" wp14:editId="4452E1C1">
             <wp:extent cx="2846567" cy="3736454"/>
@@ -1113,24 +1066,14 @@
       <w:r>
         <w:t xml:space="preserve">Rysunek </w:t>
       </w:r>
-      <w:r>
-        <w:fldChar w:fldCharType="begin"/>
-      </w:r>
-      <w:r>
-        <w:instrText xml:space="preserve"> SEQ Rysunek \* ARABIC </w:instrText>
-      </w:r>
-      <w:r>
-        <w:fldChar w:fldCharType="separate"/>
-      </w:r>
-      <w:r>
-        <w:rPr>
-          <w:noProof/>
-        </w:rPr>
-        <w:t>6</w:t>
-      </w:r>
-      <w:r>
-        <w:fldChar w:fldCharType="end"/>
-      </w:r>
+      <w:fldSimple w:instr=" SEQ Rysunek \* ARABIC ">
+        <w:r>
+          <w:rPr>
+            <w:noProof/>
+          </w:rPr>
+          <w:t>6</w:t>
+        </w:r>
+      </w:fldSimple>
       <w:r>
         <w:t xml:space="preserve"> </w:t>
       </w:r>
@@ -1146,6 +1089,9 @@
         <w:jc w:val="center"/>
       </w:pPr>
       <w:r>
+        <w:rPr>
+          <w:noProof/>
+        </w:rPr>
         <w:drawing>
           <wp:inline distT="0" distB="0" distL="0" distR="0" wp14:anchorId="1265ED86" wp14:editId="4653899B">
             <wp:extent cx="1574358" cy="1780524"/>
@@ -1191,24 +1137,14 @@
       <w:r>
         <w:t xml:space="preserve">Rysunek </w:t>
       </w:r>
-      <w:r>
-        <w:fldChar w:fldCharType="begin"/>
-      </w:r>
-      <w:r>
-        <w:instrText xml:space="preserve"> SEQ Rysunek \* ARABIC </w:instrText>
-      </w:r>
-      <w:r>
-        <w:fldChar w:fldCharType="separate"/>
-      </w:r>
-      <w:r>
-        <w:rPr>
-          <w:noProof/>
-        </w:rPr>
-        <w:t>7</w:t>
-      </w:r>
-      <w:r>
-        <w:fldChar w:fldCharType="end"/>
-      </w:r>
+      <w:fldSimple w:instr=" SEQ Rysunek \* ARABIC ">
+        <w:r>
+          <w:rPr>
+            <w:noProof/>
+          </w:rPr>
+          <w:t>7</w:t>
+        </w:r>
+      </w:fldSimple>
       <w:r>
         <w:t xml:space="preserve"> </w:t>
       </w:r>
@@ -1430,6 +1366,9 @@
         <w:jc w:val="center"/>
       </w:pPr>
       <w:r>
+        <w:rPr>
+          <w:noProof/>
+        </w:rPr>
         <w:drawing>
           <wp:inline distT="0" distB="0" distL="0" distR="0" wp14:anchorId="06FC19B3" wp14:editId="7B071C5E">
             <wp:extent cx="2918129" cy="2083468"/>
@@ -1475,24 +1414,14 @@
       <w:r>
         <w:t xml:space="preserve">Rysunek </w:t>
       </w:r>
-      <w:r>
-        <w:fldChar w:fldCharType="begin"/>
-      </w:r>
-      <w:r>
-        <w:instrText xml:space="preserve"> SEQ Rysunek \* ARABIC </w:instrText>
-      </w:r>
-      <w:r>
-        <w:fldChar w:fldCharType="separate"/>
-      </w:r>
-      <w:r>
-        <w:rPr>
-          <w:noProof/>
-        </w:rPr>
-        <w:t>8</w:t>
-      </w:r>
-      <w:r>
-        <w:fldChar w:fldCharType="end"/>
-      </w:r>
+      <w:fldSimple w:instr=" SEQ Rysunek \* ARABIC ">
+        <w:r>
+          <w:rPr>
+            <w:noProof/>
+          </w:rPr>
+          <w:t>8</w:t>
+        </w:r>
+      </w:fldSimple>
       <w:r>
         <w:t xml:space="preserve"> </w:t>
       </w:r>
@@ -1556,24 +1485,14 @@
       <w:r>
         <w:t xml:space="preserve">Rysunek </w:t>
       </w:r>
-      <w:r>
-        <w:fldChar w:fldCharType="begin"/>
-      </w:r>
-      <w:r>
-        <w:instrText xml:space="preserve"> SEQ Rysunek \* ARABIC </w:instrText>
-      </w:r>
-      <w:r>
-        <w:fldChar w:fldCharType="separate"/>
-      </w:r>
-      <w:r>
-        <w:rPr>
-          <w:noProof/>
-        </w:rPr>
-        <w:t>9</w:t>
-      </w:r>
-      <w:r>
-        <w:fldChar w:fldCharType="end"/>
-      </w:r>
+      <w:fldSimple w:instr=" SEQ Rysunek \* ARABIC ">
+        <w:r>
+          <w:rPr>
+            <w:noProof/>
+          </w:rPr>
+          <w:t>9</w:t>
+        </w:r>
+      </w:fldSimple>
       <w:r>
         <w:t xml:space="preserve"> Uruchomienie </w:t>
       </w:r>
@@ -1637,24 +1556,14 @@
       <w:r>
         <w:t xml:space="preserve">Rysunek </w:t>
       </w:r>
-      <w:r>
-        <w:fldChar w:fldCharType="begin"/>
-      </w:r>
-      <w:r>
-        <w:instrText xml:space="preserve"> SEQ Rysunek \* ARABIC </w:instrText>
-      </w:r>
-      <w:r>
-        <w:fldChar w:fldCharType="separate"/>
-      </w:r>
-      <w:r>
-        <w:rPr>
-          <w:noProof/>
-        </w:rPr>
-        <w:t>10</w:t>
-      </w:r>
-      <w:r>
-        <w:fldChar w:fldCharType="end"/>
-      </w:r>
+      <w:fldSimple w:instr=" SEQ Rysunek \* ARABIC ">
+        <w:r>
+          <w:rPr>
+            <w:noProof/>
+          </w:rPr>
+          <w:t>10</w:t>
+        </w:r>
+      </w:fldSimple>
       <w:r>
         <w:t xml:space="preserve"> Weryfikacja zadania</w:t>
       </w:r>
@@ -2329,6 +2238,9 @@
         <w:jc w:val="center"/>
       </w:pPr>
       <w:r>
+        <w:rPr>
+          <w:noProof/>
+        </w:rPr>
         <w:drawing>
           <wp:inline distT="0" distB="0" distL="0" distR="0" wp14:anchorId="491986E9" wp14:editId="728BAE91">
             <wp:extent cx="5760720" cy="594360"/>
@@ -2378,24 +2290,14 @@
       <w:r>
         <w:t xml:space="preserve">Rysunek </w:t>
       </w:r>
-      <w:r>
-        <w:fldChar w:fldCharType="begin"/>
-      </w:r>
-      <w:r>
-        <w:instrText xml:space="preserve"> SEQ Rysunek \* ARABIC </w:instrText>
-      </w:r>
-      <w:r>
-        <w:fldChar w:fldCharType="separate"/>
-      </w:r>
-      <w:r>
-        <w:rPr>
-          <w:noProof/>
-        </w:rPr>
-        <w:t>11</w:t>
-      </w:r>
-      <w:r>
-        <w:fldChar w:fldCharType="end"/>
-      </w:r>
+      <w:fldSimple w:instr=" SEQ Rysunek \* ARABIC ">
+        <w:r>
+          <w:rPr>
+            <w:noProof/>
+          </w:rPr>
+          <w:t>11</w:t>
+        </w:r>
+      </w:fldSimple>
       <w:r>
         <w:t xml:space="preserve"> Uruchomienie przeciążenia</w:t>
       </w:r>
@@ -2406,6 +2308,9 @@
         <w:jc w:val="center"/>
       </w:pPr>
       <w:r>
+        <w:rPr>
+          <w:noProof/>
+        </w:rPr>
         <w:drawing>
           <wp:inline distT="0" distB="0" distL="0" distR="0" wp14:anchorId="4C406E65" wp14:editId="132DF3A9">
             <wp:extent cx="5760720" cy="2077720"/>
@@ -2451,24 +2356,14 @@
       <w:r>
         <w:t xml:space="preserve">Rysunek </w:t>
       </w:r>
-      <w:r>
-        <w:fldChar w:fldCharType="begin"/>
-      </w:r>
-      <w:r>
-        <w:instrText xml:space="preserve"> SEQ Rysunek \* ARABIC </w:instrText>
-      </w:r>
-      <w:r>
-        <w:fldChar w:fldCharType="separate"/>
-      </w:r>
-      <w:r>
-        <w:rPr>
-          <w:noProof/>
-        </w:rPr>
-        <w:t>12</w:t>
-      </w:r>
-      <w:r>
-        <w:fldChar w:fldCharType="end"/>
-      </w:r>
+      <w:fldSimple w:instr=" SEQ Rysunek \* ARABIC ">
+        <w:r>
+          <w:rPr>
+            <w:noProof/>
+          </w:rPr>
+          <w:t>12</w:t>
+        </w:r>
+      </w:fldSimple>
       <w:r>
         <w:t xml:space="preserve"> Weryfikacja </w:t>
       </w:r>
@@ -3844,6 +3739,7 @@
   <w:style w:type="character" w:default="1" w:styleId="Domylnaczcionkaakapitu">
     <w:name w:val="Default Paragraph Font"/>
     <w:uiPriority w:val="1"/>
+    <w:semiHidden/>
     <w:unhideWhenUsed/>
   </w:style>
   <w:style w:type="table" w:default="1" w:styleId="Standardowy">
